--- a/Практика/Дневник практики Марценюк.docx
+++ b/Практика/Дневник практики Марценюк.docx
@@ -404,6 +404,7 @@
           <w:b/>
           <w:sz w:val="24"/>
           <w:szCs w:val="24"/>
+          <w:lang w:val="ru-RU"/>
         </w:rPr>
       </w:pPr>
       <w:r>
@@ -411,6 +412,7 @@
           <w:b/>
           <w:sz w:val="24"/>
           <w:szCs w:val="24"/>
+          <w:lang w:val="ru-RU"/>
         </w:rPr>
         <w:tab/>
       </w:r>
@@ -419,6 +421,7 @@
           <w:b/>
           <w:sz w:val="24"/>
           <w:szCs w:val="24"/>
+          <w:lang w:val="ru-RU"/>
         </w:rPr>
         <w:tab/>
       </w:r>
@@ -427,6 +430,7 @@
           <w:b/>
           <w:sz w:val="24"/>
           <w:szCs w:val="24"/>
+          <w:lang w:val="ru-RU"/>
         </w:rPr>
         <w:tab/>
       </w:r>
@@ -435,6 +439,7 @@
           <w:b/>
           <w:sz w:val="24"/>
           <w:szCs w:val="24"/>
+          <w:lang w:val="ru-RU"/>
         </w:rPr>
         <w:tab/>
       </w:r>
@@ -443,6 +448,7 @@
           <w:b/>
           <w:sz w:val="24"/>
           <w:szCs w:val="24"/>
+          <w:lang w:val="ru-RU"/>
         </w:rPr>
         <w:tab/>
       </w:r>
@@ -451,6 +457,7 @@
           <w:b/>
           <w:sz w:val="24"/>
           <w:szCs w:val="24"/>
+          <w:lang w:val="ru-RU"/>
         </w:rPr>
         <w:tab/>
       </w:r>
@@ -459,6 +466,7 @@
           <w:b/>
           <w:sz w:val="24"/>
           <w:szCs w:val="24"/>
+          <w:lang w:val="ru-RU"/>
         </w:rPr>
         <w:tab/>
       </w:r>
@@ -490,6 +498,7 @@
       <w:r>
         <w:rPr>
           <w:b/>
+          <w:lang w:val="ru-RU"/>
         </w:rPr>
         <w:t>7</w:t>
       </w:r>
@@ -636,8 +645,6 @@
         </w:rPr>
         <w:tab/>
       </w:r>
-      <w:bookmarkStart w:id="0" w:name="_GoBack"/>
-      <w:bookmarkEnd w:id="0"/>
       <w:r>
         <w:rPr>
           <w:sz w:val="24"/>
@@ -1541,6 +1548,7 @@
         <w:jc w:val="both"/>
         <w:rPr>
           <w:sz w:val="24"/>
+          <w:lang w:val="ru-RU"/>
         </w:rPr>
       </w:pPr>
     </w:p>
@@ -1766,6 +1774,7 @@
       <w:r>
         <w:rPr>
           <w:sz w:val="24"/>
+          <w:lang w:val="ru-RU"/>
         </w:rPr>
         <w:t>“</w:t>
       </w:r>
@@ -1894,6 +1903,7 @@
         <w:jc w:val="center"/>
         <w:rPr>
           <w:sz w:val="24"/>
+          <w:lang w:val="ru-RU"/>
         </w:rPr>
       </w:pPr>
       <w:r>
@@ -1946,18 +1956,21 @@
         <w:jc w:val="center"/>
         <w:rPr>
           <w:sz w:val="24"/>
-        </w:rPr>
-      </w:pPr>
-    </w:p>
-    <w:p>
-      <w:pPr>
-        <w:rPr>
-          <w:sz w:val="24"/>
-        </w:rPr>
-      </w:pPr>
-      <w:r>
-        <w:rPr>
-          <w:sz w:val="24"/>
+          <w:lang w:val="ru-RU"/>
+        </w:rPr>
+      </w:pPr>
+    </w:p>
+    <w:p>
+      <w:pPr>
+        <w:rPr>
+          <w:sz w:val="24"/>
+          <w:lang w:val="ru-RU"/>
+        </w:rPr>
+      </w:pPr>
+      <w:r>
+        <w:rPr>
+          <w:sz w:val="24"/>
+          <w:lang w:val="ru-RU"/>
         </w:rPr>
         <w:t>______</w:t>
       </w:r>
@@ -1965,97 +1978,129 @@
         <w:rPr>
           <w:sz w:val="24"/>
           <w:u w:val="single"/>
-        </w:rPr>
-        <w:tab/>
-      </w:r>
-      <w:r>
-        <w:rPr>
-          <w:sz w:val="24"/>
-          <w:u w:val="single"/>
-          <w:lang w:val="uk-UA"/>
-        </w:rPr>
-        <w:t>НТУ «ХПІ» кафедра</w:t>
-      </w:r>
-      <w:r>
-        <w:rPr>
-          <w:sz w:val="24"/>
-          <w:u w:val="single"/>
-          <w:lang w:val="uk-UA"/>
+          <w:lang w:val="ru-RU"/>
+        </w:rPr>
+        <w:tab/>
+      </w:r>
+      <w:r>
+        <w:rPr>
+          <w:sz w:val="24"/>
+          <w:u w:val="single"/>
+          <w:lang w:val="uk-UA"/>
+        </w:rPr>
+        <w:tab/>
+      </w:r>
+      <w:r>
+        <w:rPr>
+          <w:sz w:val="24"/>
+          <w:u w:val="single"/>
+          <w:lang w:val="uk-UA"/>
+        </w:rPr>
+        <w:tab/>
+      </w:r>
+      <w:r>
+        <w:rPr>
+          <w:sz w:val="24"/>
+          <w:u w:val="single"/>
+          <w:lang w:val="uk-UA"/>
+        </w:rPr>
+        <w:tab/>
+      </w:r>
+      <w:r>
+        <w:rPr>
+          <w:sz w:val="24"/>
+          <w:u w:val="single"/>
+          <w:lang w:val="uk-UA"/>
+        </w:rPr>
+        <w:tab/>
+      </w:r>
+      <w:r>
+        <w:rPr>
+          <w:sz w:val="24"/>
+          <w:lang w:val="ru-RU"/>
+        </w:rPr>
+        <w:t>________</w:t>
+      </w:r>
+      <w:r>
+        <w:rPr>
+          <w:sz w:val="24"/>
+          <w:lang w:val="ru-RU"/>
+        </w:rPr>
+        <w:t>__________</w:t>
+      </w:r>
+    </w:p>
+    <w:p>
+      <w:pPr>
+        <w:ind w:firstLine="720"/>
+        <w:rPr>
+          <w:sz w:val="24"/>
+          <w:lang w:val="ru-RU"/>
+        </w:rPr>
+      </w:pPr>
+      <w:r>
+        <w:rPr>
+          <w:sz w:val="24"/>
+          <w:lang w:val="ru-RU"/>
+        </w:rPr>
+        <w:t>(</w:t>
+      </w:r>
+      <w:r>
+        <w:rPr>
+          <w:sz w:val="24"/>
+          <w:lang w:val="ru-RU"/>
+        </w:rPr>
+        <w:t>посада</w:t>
+      </w:r>
+      <w:r>
+        <w:rPr>
+          <w:sz w:val="24"/>
+          <w:lang w:val="ru-RU"/>
+        </w:rPr>
+        <w:t xml:space="preserve">, </w:t>
+      </w:r>
+      <w:proofErr w:type="spellStart"/>
+      <w:r>
+        <w:rPr>
+          <w:sz w:val="24"/>
+          <w:lang w:val="ru-RU"/>
+        </w:rPr>
+        <w:t>прізвище</w:t>
+      </w:r>
+      <w:proofErr w:type="spellEnd"/>
+      <w:r>
+        <w:rPr>
+          <w:sz w:val="24"/>
+          <w:lang w:val="ru-RU"/>
         </w:rPr>
         <w:t xml:space="preserve"> </w:t>
       </w:r>
       <w:r>
         <w:rPr>
           <w:sz w:val="24"/>
-          <w:u w:val="single"/>
-          <w:lang w:val="uk-UA"/>
-        </w:rPr>
-        <w:t>ОТП</w:t>
-      </w:r>
-      <w:r>
-        <w:rPr>
-          <w:sz w:val="24"/>
-        </w:rPr>
-        <w:t>________</w:t>
-      </w:r>
-      <w:r>
-        <w:rPr>
-          <w:sz w:val="24"/>
-        </w:rPr>
-        <w:t>__________</w:t>
-      </w:r>
-    </w:p>
-    <w:p>
-      <w:pPr>
-        <w:ind w:firstLine="720"/>
-        <w:rPr>
-          <w:sz w:val="24"/>
-        </w:rPr>
-      </w:pPr>
-      <w:r>
-        <w:rPr>
-          <w:sz w:val="24"/>
-        </w:rPr>
-        <w:t>(</w:t>
-      </w:r>
-      <w:r>
-        <w:rPr>
-          <w:sz w:val="24"/>
-          <w:lang w:val="ru-RU"/>
-        </w:rPr>
-        <w:t>посада</w:t>
-      </w:r>
-      <w:r>
-        <w:rPr>
-          <w:sz w:val="24"/>
-        </w:rPr>
-        <w:t xml:space="preserve">, </w:t>
-      </w:r>
-      <w:proofErr w:type="spellStart"/>
-      <w:r>
-        <w:rPr>
-          <w:sz w:val="24"/>
-          <w:lang w:val="ru-RU"/>
-        </w:rPr>
-        <w:t>прізвище</w:t>
-      </w:r>
-      <w:proofErr w:type="spellEnd"/>
-      <w:r>
-        <w:rPr>
-          <w:sz w:val="24"/>
+          <w:lang w:val="ru-RU"/>
+        </w:rPr>
+        <w:t>та</w:t>
+      </w:r>
+      <w:r>
+        <w:rPr>
+          <w:sz w:val="24"/>
+          <w:lang w:val="ru-RU"/>
         </w:rPr>
         <w:t xml:space="preserve"> </w:t>
       </w:r>
-      <w:r>
-        <w:rPr>
-          <w:sz w:val="24"/>
-          <w:lang w:val="ru-RU"/>
-        </w:rPr>
-        <w:t>та</w:t>
-      </w:r>
-      <w:r>
-        <w:rPr>
-          <w:sz w:val="24"/>
+      <w:proofErr w:type="spellStart"/>
+      <w:r>
+        <w:rPr>
+          <w:sz w:val="24"/>
+          <w:lang w:val="ru-RU"/>
+        </w:rPr>
+        <w:t>ініціали</w:t>
+      </w:r>
+      <w:proofErr w:type="spellEnd"/>
+      <w:r>
+        <w:rPr>
+          <w:sz w:val="24"/>
+          <w:lang w:val="ru-RU"/>
         </w:rPr>
         <w:t xml:space="preserve"> </w:t>
       </w:r>
@@ -2065,30 +2110,16 @@
           <w:sz w:val="24"/>
           <w:lang w:val="ru-RU"/>
         </w:rPr>
-        <w:t>ініціали</w:t>
-      </w:r>
-      <w:proofErr w:type="spellEnd"/>
-      <w:r>
-        <w:rPr>
-          <w:sz w:val="24"/>
+        <w:t>відповідальної</w:t>
+      </w:r>
+      <w:proofErr w:type="spellEnd"/>
+      <w:r>
+        <w:rPr>
+          <w:sz w:val="24"/>
+          <w:lang w:val="ru-RU"/>
         </w:rPr>
         <w:t xml:space="preserve"> </w:t>
       </w:r>
-      <w:proofErr w:type="spellStart"/>
-      <w:r>
-        <w:rPr>
-          <w:sz w:val="24"/>
-          <w:lang w:val="ru-RU"/>
-        </w:rPr>
-        <w:t>відповідальної</w:t>
-      </w:r>
-      <w:proofErr w:type="spellEnd"/>
-      <w:r>
-        <w:rPr>
-          <w:sz w:val="24"/>
-        </w:rPr>
-        <w:t xml:space="preserve"> </w:t>
-      </w:r>
       <w:r>
         <w:rPr>
           <w:sz w:val="24"/>
@@ -2110,6 +2141,7 @@
         <w:jc w:val="center"/>
         <w:rPr>
           <w:sz w:val="24"/>
+          <w:lang w:val="ru-RU"/>
         </w:rPr>
       </w:pPr>
     </w:p>
@@ -2119,6 +2151,7 @@
         <w:jc w:val="center"/>
         <w:rPr>
           <w:sz w:val="24"/>
+          <w:lang w:val="ru-RU"/>
         </w:rPr>
       </w:pPr>
     </w:p>
@@ -2130,6 +2163,7 @@
           <w:b/>
           <w:sz w:val="28"/>
           <w:szCs w:val="28"/>
+          <w:lang w:val="ru-RU"/>
         </w:rPr>
       </w:pPr>
       <w:proofErr w:type="spellStart"/>
@@ -2148,6 +2182,7 @@
           <w:b/>
           <w:sz w:val="28"/>
           <w:szCs w:val="28"/>
+          <w:lang w:val="ru-RU"/>
         </w:rPr>
         <w:t xml:space="preserve"> </w:t>
       </w:r>
@@ -2165,6 +2200,7 @@
           <w:b/>
           <w:sz w:val="28"/>
           <w:szCs w:val="28"/>
+          <w:lang w:val="ru-RU"/>
         </w:rPr>
         <w:t xml:space="preserve"> </w:t>
       </w:r>
@@ -2186,11 +2222,13 @@
         <w:jc w:val="both"/>
         <w:rPr>
           <w:sz w:val="24"/>
-        </w:rPr>
-      </w:pPr>
-      <w:r>
-        <w:rPr>
-          <w:sz w:val="24"/>
+          <w:lang w:val="ru-RU"/>
+        </w:rPr>
+      </w:pPr>
+      <w:r>
+        <w:rPr>
+          <w:sz w:val="24"/>
+          <w:lang w:val="ru-RU"/>
         </w:rPr>
         <w:t xml:space="preserve"> </w:t>
       </w:r>
@@ -2202,6 +2240,7 @@
         <w:rPr>
           <w:sz w:val="24"/>
           <w:u w:val="single"/>
+          <w:lang w:val="ru-RU"/>
         </w:rPr>
       </w:pPr>
     </w:p>
@@ -2218,27 +2257,40 @@
       <w:r>
         <w:rPr>
           <w:sz w:val="24"/>
+          <w:lang w:val="ru-RU"/>
         </w:rPr>
         <w:t>«</w:t>
       </w:r>
-      <w:r>
-        <w:rPr>
-          <w:sz w:val="24"/>
-          <w:u w:val="single"/>
-          <w:lang w:val="uk-UA"/>
-        </w:rPr>
-        <w:t>25»       жовтня</w:t>
-      </w:r>
-      <w:r>
-        <w:rPr>
-          <w:sz w:val="24"/>
-          <w:u w:val="single"/>
-        </w:rPr>
-        <w:tab/>
-      </w:r>
-      <w:r>
-        <w:rPr>
-          <w:sz w:val="24"/>
+      <w:proofErr w:type="gramStart"/>
+      <w:r>
+        <w:rPr>
+          <w:sz w:val="24"/>
+          <w:u w:val="single"/>
+          <w:lang w:val="uk-UA"/>
+        </w:rPr>
+        <w:t xml:space="preserve">25»   </w:t>
+      </w:r>
+      <w:proofErr w:type="gramEnd"/>
+      <w:r>
+        <w:rPr>
+          <w:sz w:val="24"/>
+          <w:u w:val="single"/>
+          <w:lang w:val="uk-UA"/>
+        </w:rPr>
+        <w:t xml:space="preserve">    жовтня</w:t>
+      </w:r>
+      <w:r>
+        <w:rPr>
+          <w:sz w:val="24"/>
+          <w:u w:val="single"/>
+          <w:lang w:val="ru-RU"/>
+        </w:rPr>
+        <w:tab/>
+      </w:r>
+      <w:r>
+        <w:rPr>
+          <w:sz w:val="24"/>
+          <w:lang w:val="ru-RU"/>
         </w:rPr>
         <w:t xml:space="preserve"> </w:t>
       </w:r>
@@ -2261,6 +2313,7 @@
       <w:r>
         <w:rPr>
           <w:sz w:val="24"/>
+          <w:lang w:val="ru-RU"/>
         </w:rPr>
         <w:t xml:space="preserve">          </w:t>
       </w:r>
@@ -2268,38 +2321,41 @@
         <w:rPr>
           <w:sz w:val="24"/>
           <w:u w:val="single"/>
-        </w:rPr>
-        <w:tab/>
-      </w:r>
-      <w:r>
-        <w:rPr>
-          <w:sz w:val="24"/>
-          <w:u w:val="single"/>
-        </w:rPr>
-        <w:tab/>
-      </w:r>
-      <w:r>
-        <w:rPr>
-          <w:sz w:val="24"/>
-          <w:u w:val="single"/>
-          <w:lang w:val="ru-RU"/>
-        </w:rPr>
-        <w:tab/>
-      </w:r>
-      <w:r>
-        <w:rPr>
-          <w:sz w:val="24"/>
-          <w:u w:val="single"/>
-          <w:lang w:val="ru-RU"/>
-        </w:rPr>
-        <w:tab/>
-      </w:r>
-    </w:p>
-    <w:p>
-      <w:pPr>
-        <w:jc w:val="center"/>
-        <w:rPr>
-          <w:sz w:val="24"/>
+          <w:lang w:val="ru-RU"/>
+        </w:rPr>
+        <w:tab/>
+      </w:r>
+      <w:r>
+        <w:rPr>
+          <w:sz w:val="24"/>
+          <w:u w:val="single"/>
+          <w:lang w:val="ru-RU"/>
+        </w:rPr>
+        <w:tab/>
+      </w:r>
+      <w:r>
+        <w:rPr>
+          <w:sz w:val="24"/>
+          <w:u w:val="single"/>
+          <w:lang w:val="ru-RU"/>
+        </w:rPr>
+        <w:tab/>
+      </w:r>
+      <w:r>
+        <w:rPr>
+          <w:sz w:val="24"/>
+          <w:u w:val="single"/>
+          <w:lang w:val="ru-RU"/>
+        </w:rPr>
+        <w:tab/>
+      </w:r>
+    </w:p>
+    <w:p>
+      <w:pPr>
+        <w:jc w:val="center"/>
+        <w:rPr>
+          <w:sz w:val="24"/>
+          <w:lang w:val="ru-RU"/>
         </w:rPr>
       </w:pPr>
       <w:r>
@@ -2352,18 +2408,21 @@
         <w:jc w:val="center"/>
         <w:rPr>
           <w:sz w:val="24"/>
-        </w:rPr>
-      </w:pPr>
-    </w:p>
-    <w:p>
-      <w:pPr>
-        <w:rPr>
-          <w:sz w:val="24"/>
-        </w:rPr>
-      </w:pPr>
-      <w:r>
-        <w:rPr>
-          <w:sz w:val="24"/>
+          <w:lang w:val="ru-RU"/>
+        </w:rPr>
+      </w:pPr>
+    </w:p>
+    <w:p>
+      <w:pPr>
+        <w:rPr>
+          <w:sz w:val="24"/>
+          <w:lang w:val="ru-RU"/>
+        </w:rPr>
+      </w:pPr>
+      <w:r>
+        <w:rPr>
+          <w:sz w:val="24"/>
+          <w:lang w:val="ru-RU"/>
         </w:rPr>
         <w:t>______</w:t>
       </w:r>
@@ -2371,103 +2430,131 @@
         <w:rPr>
           <w:sz w:val="24"/>
           <w:u w:val="single"/>
-        </w:rPr>
-        <w:tab/>
-      </w:r>
-      <w:r>
-        <w:rPr>
-          <w:sz w:val="24"/>
-          <w:u w:val="single"/>
-          <w:lang w:val="uk-UA"/>
-        </w:rPr>
-        <w:t>НТУ «ХПІ» кафедра</w:t>
-      </w:r>
-      <w:r>
-        <w:rPr>
-          <w:sz w:val="24"/>
-          <w:u w:val="single"/>
-          <w:lang w:val="uk-UA"/>
+          <w:lang w:val="ru-RU"/>
+        </w:rPr>
+        <w:tab/>
+      </w:r>
+      <w:r>
+        <w:rPr>
+          <w:sz w:val="24"/>
+          <w:u w:val="single"/>
+          <w:lang w:val="uk-UA"/>
+        </w:rPr>
+        <w:tab/>
+      </w:r>
+      <w:r>
+        <w:rPr>
+          <w:sz w:val="24"/>
+          <w:u w:val="single"/>
+          <w:lang w:val="uk-UA"/>
+        </w:rPr>
+        <w:tab/>
+      </w:r>
+      <w:r>
+        <w:rPr>
+          <w:sz w:val="24"/>
+          <w:u w:val="single"/>
+          <w:lang w:val="uk-UA"/>
+        </w:rPr>
+        <w:tab/>
+      </w:r>
+      <w:r>
+        <w:rPr>
+          <w:sz w:val="24"/>
+          <w:u w:val="single"/>
+          <w:lang w:val="uk-UA"/>
+        </w:rPr>
+        <w:tab/>
+      </w:r>
+      <w:bookmarkStart w:id="0" w:name="_GoBack"/>
+      <w:bookmarkEnd w:id="0"/>
+      <w:r>
+        <w:rPr>
+          <w:sz w:val="24"/>
+          <w:lang w:val="ru-RU"/>
+        </w:rPr>
+        <w:t>__________________</w:t>
+      </w:r>
+    </w:p>
+    <w:p>
+      <w:pPr>
+        <w:jc w:val="center"/>
+        <w:rPr>
+          <w:sz w:val="24"/>
+          <w:lang w:val="ru-RU"/>
+        </w:rPr>
+      </w:pPr>
+      <w:r>
+        <w:rPr>
+          <w:sz w:val="24"/>
+          <w:lang w:val="ru-RU"/>
         </w:rPr>
         <w:t xml:space="preserve"> </w:t>
       </w:r>
       <w:r>
         <w:rPr>
           <w:sz w:val="24"/>
-          <w:u w:val="single"/>
-          <w:lang w:val="uk-UA"/>
-        </w:rPr>
-        <w:t>ОТП</w:t>
-      </w:r>
-      <w:r>
-        <w:rPr>
-          <w:sz w:val="24"/>
-        </w:rPr>
-        <w:t>________</w:t>
-      </w:r>
-      <w:r>
-        <w:rPr>
-          <w:sz w:val="24"/>
-        </w:rPr>
-        <w:t>__________</w:t>
-      </w:r>
-    </w:p>
-    <w:p>
-      <w:pPr>
-        <w:jc w:val="center"/>
-        <w:rPr>
-          <w:sz w:val="24"/>
-        </w:rPr>
-      </w:pPr>
-      <w:r>
-        <w:rPr>
-          <w:sz w:val="24"/>
+          <w:lang w:val="ru-RU"/>
+        </w:rPr>
+        <w:t>(</w:t>
+      </w:r>
+      <w:r>
+        <w:rPr>
+          <w:sz w:val="24"/>
+          <w:lang w:val="ru-RU"/>
+        </w:rPr>
+        <w:t>посада</w:t>
+      </w:r>
+      <w:r>
+        <w:rPr>
+          <w:sz w:val="24"/>
+          <w:lang w:val="ru-RU"/>
+        </w:rPr>
+        <w:t xml:space="preserve">, </w:t>
+      </w:r>
+      <w:proofErr w:type="spellStart"/>
+      <w:r>
+        <w:rPr>
+          <w:sz w:val="24"/>
+          <w:lang w:val="ru-RU"/>
+        </w:rPr>
+        <w:t>прізвище</w:t>
+      </w:r>
+      <w:proofErr w:type="spellEnd"/>
+      <w:r>
+        <w:rPr>
+          <w:sz w:val="24"/>
+          <w:lang w:val="ru-RU"/>
         </w:rPr>
         <w:t xml:space="preserve"> </w:t>
       </w:r>
       <w:r>
         <w:rPr>
           <w:sz w:val="24"/>
-        </w:rPr>
-        <w:t>(</w:t>
-      </w:r>
-      <w:r>
-        <w:rPr>
-          <w:sz w:val="24"/>
-          <w:lang w:val="ru-RU"/>
-        </w:rPr>
-        <w:t>посада</w:t>
-      </w:r>
-      <w:r>
-        <w:rPr>
-          <w:sz w:val="24"/>
-        </w:rPr>
-        <w:t xml:space="preserve">, </w:t>
-      </w:r>
-      <w:proofErr w:type="spellStart"/>
-      <w:r>
-        <w:rPr>
-          <w:sz w:val="24"/>
-          <w:lang w:val="ru-RU"/>
-        </w:rPr>
-        <w:t>прізвище</w:t>
-      </w:r>
-      <w:proofErr w:type="spellEnd"/>
-      <w:r>
-        <w:rPr>
-          <w:sz w:val="24"/>
+          <w:lang w:val="ru-RU"/>
+        </w:rPr>
+        <w:t>та</w:t>
+      </w:r>
+      <w:r>
+        <w:rPr>
+          <w:sz w:val="24"/>
+          <w:lang w:val="ru-RU"/>
         </w:rPr>
         <w:t xml:space="preserve"> </w:t>
       </w:r>
-      <w:r>
-        <w:rPr>
-          <w:sz w:val="24"/>
-          <w:lang w:val="ru-RU"/>
-        </w:rPr>
-        <w:t>та</w:t>
-      </w:r>
-      <w:r>
-        <w:rPr>
-          <w:sz w:val="24"/>
+      <w:proofErr w:type="spellStart"/>
+      <w:r>
+        <w:rPr>
+          <w:sz w:val="24"/>
+          <w:lang w:val="ru-RU"/>
+        </w:rPr>
+        <w:t>ініціали</w:t>
+      </w:r>
+      <w:proofErr w:type="spellEnd"/>
+      <w:r>
+        <w:rPr>
+          <w:sz w:val="24"/>
+          <w:lang w:val="ru-RU"/>
         </w:rPr>
         <w:t xml:space="preserve"> </w:t>
       </w:r>
@@ -2477,30 +2564,16 @@
           <w:sz w:val="24"/>
           <w:lang w:val="ru-RU"/>
         </w:rPr>
-        <w:t>ініціали</w:t>
-      </w:r>
-      <w:proofErr w:type="spellEnd"/>
-      <w:r>
-        <w:rPr>
-          <w:sz w:val="24"/>
+        <w:t>відповідальної</w:t>
+      </w:r>
+      <w:proofErr w:type="spellEnd"/>
+      <w:r>
+        <w:rPr>
+          <w:sz w:val="24"/>
+          <w:lang w:val="ru-RU"/>
         </w:rPr>
         <w:t xml:space="preserve"> </w:t>
       </w:r>
-      <w:proofErr w:type="spellStart"/>
-      <w:r>
-        <w:rPr>
-          <w:sz w:val="24"/>
-          <w:lang w:val="ru-RU"/>
-        </w:rPr>
-        <w:t>відповідальної</w:t>
-      </w:r>
-      <w:proofErr w:type="spellEnd"/>
-      <w:r>
-        <w:rPr>
-          <w:sz w:val="24"/>
-        </w:rPr>
-        <w:t xml:space="preserve"> </w:t>
-      </w:r>
       <w:r>
         <w:rPr>
           <w:sz w:val="24"/>
@@ -2519,11 +2592,17 @@
     <w:p>
       <w:pPr>
         <w:jc w:val="center"/>
-      </w:pPr>
-    </w:p>
-    <w:p>
-      <w:pPr>
-        <w:jc w:val="center"/>
+        <w:rPr>
+          <w:lang w:val="ru-RU"/>
+        </w:rPr>
+      </w:pPr>
+    </w:p>
+    <w:p>
+      <w:pPr>
+        <w:jc w:val="center"/>
+        <w:rPr>
+          <w:lang w:val="ru-RU"/>
+        </w:rPr>
       </w:pPr>
     </w:p>
     <w:p>
@@ -9820,15 +9899,15 @@
           <w:p>
             <w:pPr>
               <w:spacing w:line="192" w:lineRule="auto"/>
-              <w:rPr>
-                <w:lang w:val="ru-RU"/>
-              </w:rPr>
             </w:pPr>
             <w:r>
               <w:rPr>
                 <w:lang w:val="ru-RU"/>
               </w:rPr>
-              <w:t xml:space="preserve">Тема </w:t>
+              <w:t>Тема</w:t>
+            </w:r>
+            <w:r>
+              <w:t xml:space="preserve"> </w:t>
             </w:r>
             <w:proofErr w:type="spellStart"/>
             <w:r>
@@ -9839,9 +9918,6 @@
             </w:r>
             <w:proofErr w:type="spellEnd"/>
             <w:r>
-              <w:rPr>
-                <w:lang w:val="ru-RU"/>
-              </w:rPr>
               <w:t xml:space="preserve"> </w:t>
             </w:r>
             <w:proofErr w:type="spellStart"/>
@@ -9853,9 +9929,6 @@
             </w:r>
             <w:proofErr w:type="spellEnd"/>
             <w:r>
-              <w:rPr>
-                <w:lang w:val="ru-RU"/>
-              </w:rPr>
               <w:t xml:space="preserve"> </w:t>
             </w:r>
             <w:proofErr w:type="spellStart"/>
@@ -9867,9 +9940,6 @@
             </w:r>
             <w:proofErr w:type="spellEnd"/>
             <w:r>
-              <w:rPr>
-                <w:lang w:val="ru-RU"/>
-              </w:rPr>
               <w:t>: «</w:t>
             </w:r>
             <w:proofErr w:type="spellStart"/>
@@ -9881,10 +9951,16 @@
             </w:r>
             <w:proofErr w:type="spellEnd"/>
             <w:r>
-              <w:rPr>
-                <w:lang w:val="ru-RU"/>
-              </w:rPr>
-              <w:t xml:space="preserve"> та </w:t>
+              <w:t xml:space="preserve"> </w:t>
+            </w:r>
+            <w:r>
+              <w:rPr>
+                <w:lang w:val="ru-RU"/>
+              </w:rPr>
+              <w:t>та</w:t>
+            </w:r>
+            <w:r>
+              <w:t xml:space="preserve"> </w:t>
             </w:r>
             <w:proofErr w:type="spellStart"/>
             <w:r>
@@ -9895,9 +9971,6 @@
             </w:r>
             <w:proofErr w:type="spellEnd"/>
             <w:r>
-              <w:rPr>
-                <w:lang w:val="ru-RU"/>
-              </w:rPr>
               <w:t xml:space="preserve"> </w:t>
             </w:r>
             <w:proofErr w:type="spellStart"/>
@@ -9909,9 +9982,6 @@
             </w:r>
             <w:proofErr w:type="spellEnd"/>
             <w:r>
-              <w:rPr>
-                <w:lang w:val="ru-RU"/>
-              </w:rPr>
               <w:t xml:space="preserve"> </w:t>
             </w:r>
             <w:proofErr w:type="spellStart"/>
@@ -9923,9 +9993,6 @@
             </w:r>
             <w:proofErr w:type="spellEnd"/>
             <w:r>
-              <w:rPr>
-                <w:lang w:val="ru-RU"/>
-              </w:rPr>
               <w:t xml:space="preserve"> </w:t>
             </w:r>
             <w:proofErr w:type="spellStart"/>
@@ -9937,9 +10004,6 @@
             </w:r>
             <w:proofErr w:type="spellEnd"/>
             <w:r>
-              <w:rPr>
-                <w:lang w:val="ru-RU"/>
-              </w:rPr>
               <w:t xml:space="preserve"> </w:t>
             </w:r>
             <w:proofErr w:type="spellStart"/>
@@ -9951,10 +10015,16 @@
             </w:r>
             <w:proofErr w:type="spellEnd"/>
             <w:r>
-              <w:rPr>
-                <w:lang w:val="ru-RU"/>
-              </w:rPr>
-              <w:t xml:space="preserve"> веб-</w:t>
+              <w:t xml:space="preserve"> </w:t>
+            </w:r>
+            <w:r>
+              <w:rPr>
+                <w:lang w:val="ru-RU"/>
+              </w:rPr>
+              <w:t>веб</w:t>
+            </w:r>
+            <w:r>
+              <w:t>-</w:t>
             </w:r>
             <w:proofErr w:type="spellStart"/>
             <w:r>
@@ -9965,10 +10035,16 @@
             </w:r>
             <w:proofErr w:type="spellEnd"/>
             <w:r>
-              <w:rPr>
-                <w:lang w:val="ru-RU"/>
-              </w:rPr>
-              <w:t xml:space="preserve"> для </w:t>
+              <w:t xml:space="preserve"> </w:t>
+            </w:r>
+            <w:r>
+              <w:rPr>
+                <w:lang w:val="ru-RU"/>
+              </w:rPr>
+              <w:t>для</w:t>
+            </w:r>
+            <w:r>
+              <w:t xml:space="preserve"> </w:t>
             </w:r>
             <w:proofErr w:type="spellStart"/>
             <w:r>
@@ -9979,9 +10055,6 @@
             </w:r>
             <w:proofErr w:type="spellEnd"/>
             <w:r>
-              <w:rPr>
-                <w:lang w:val="ru-RU"/>
-              </w:rPr>
               <w:t xml:space="preserve"> </w:t>
             </w:r>
             <w:proofErr w:type="spellStart"/>
@@ -9993,9 +10066,6 @@
             </w:r>
             <w:proofErr w:type="spellEnd"/>
             <w:r>
-              <w:rPr>
-                <w:lang w:val="ru-RU"/>
-              </w:rPr>
               <w:t>»</w:t>
             </w:r>
           </w:p>
